--- a/Database Design Document.docx
+++ b/Database Design Document.docx
@@ -44,12 +44,12 @@
           <wp:inline distB="0" distT="0" distL="0" distR="0">
             <wp:extent cx="1609725" cy="1609725"/>
             <wp:effectExtent b="0" l="0" r="0" t="0"/>
-            <wp:docPr id="1206913287" name="image3.jpg"/>
+            <wp:docPr id="1206913287" name="image2.jpg"/>
             <a:graphic>
               <a:graphicData uri="http://schemas.openxmlformats.org/drawingml/2006/picture">
                 <pic:pic>
                   <pic:nvPicPr>
-                    <pic:cNvPr id="0" name="image3.jpg"/>
+                    <pic:cNvPr id="0" name="image2.jpg"/>
                     <pic:cNvPicPr preferRelativeResize="0"/>
                   </pic:nvPicPr>
                   <pic:blipFill>
@@ -156,28 +156,7 @@
           <w:szCs w:val="48"/>
           <w:rtl w:val="0"/>
         </w:rPr>
-        <w:t xml:space="preserve">Version &lt;</w:t>
-      </w:r>
-      <w:r>
-        <w:rPr>
-          <w:rFonts w:ascii="Times New Roman" w:cs="Times New Roman" w:eastAsia="Times New Roman" w:hAnsi="Times New Roman"/>
-          <w:b w:val="1"/>
-          <w:i w:val="1"/>
-          <w:sz w:val="48"/>
-          <w:szCs w:val="48"/>
-          <w:rtl w:val="0"/>
-        </w:rPr>
-        <w:t xml:space="preserve">version number</w:t>
-      </w:r>
-      <w:r>
-        <w:rPr>
-          <w:rFonts w:ascii="Times New Roman" w:cs="Times New Roman" w:eastAsia="Times New Roman" w:hAnsi="Times New Roman"/>
-          <w:b w:val="1"/>
-          <w:sz w:val="48"/>
-          <w:szCs w:val="48"/>
-          <w:rtl w:val="0"/>
-        </w:rPr>
-        <w:t xml:space="preserve">&gt; </w:t>
+        <w:t xml:space="preserve">Version 1.0</w:t>
       </w:r>
       <w:r>
         <w:rPr>
@@ -759,7 +738,7 @@
                 <w:szCs w:val="20"/>
                 <w:rtl w:val="0"/>
               </w:rPr>
-              <w:t xml:space="preserve"> </w:t>
+              <w:t xml:space="preserve"> 03–03-25</w:t>
             </w:r>
             <w:r>
               <w:rPr>
@@ -785,8 +764,10 @@
             </w:pPr>
             <w:r>
               <w:rPr>
-                <w:rtl w:val="0"/>
-              </w:rPr>
+                <w:rFonts w:ascii="Times New Roman" w:cs="Times New Roman" w:eastAsia="Times New Roman" w:hAnsi="Times New Roman"/>
+                <w:rtl w:val="0"/>
+              </w:rPr>
+              <w:t xml:space="preserve">1.0</w:t>
             </w:r>
           </w:p>
         </w:tc>
@@ -809,8 +790,10 @@
             </w:pPr>
             <w:r>
               <w:rPr>
-                <w:rtl w:val="0"/>
-              </w:rPr>
+                <w:rFonts w:ascii="Times New Roman" w:cs="Times New Roman" w:eastAsia="Times New Roman" w:hAnsi="Times New Roman"/>
+                <w:rtl w:val="0"/>
+              </w:rPr>
+              <w:t xml:space="preserve">Database design document</w:t>
             </w:r>
           </w:p>
         </w:tc>
@@ -831,8 +814,10 @@
             </w:pPr>
             <w:r>
               <w:rPr>
-                <w:rtl w:val="0"/>
-              </w:rPr>
+                <w:rFonts w:ascii="Times New Roman" w:cs="Times New Roman" w:eastAsia="Times New Roman" w:hAnsi="Times New Roman"/>
+                <w:rtl w:val="0"/>
+              </w:rPr>
+              <w:t xml:space="preserve">Lagmay, Estabillo </w:t>
             </w:r>
           </w:p>
         </w:tc>
@@ -866,7 +851,7 @@
                 <w:szCs w:val="20"/>
                 <w:rtl w:val="0"/>
               </w:rPr>
-              <w:t xml:space="preserve"> </w:t>
+              <w:t xml:space="preserve"> 03-04-25</w:t>
             </w:r>
             <w:r>
               <w:rPr>
@@ -898,7 +883,7 @@
                 <w:szCs w:val="20"/>
                 <w:rtl w:val="0"/>
               </w:rPr>
-              <w:t xml:space="preserve"> </w:t>
+              <w:t xml:space="preserve"> 1.0</w:t>
             </w:r>
             <w:r>
               <w:rPr>
@@ -930,7 +915,7 @@
                 <w:szCs w:val="20"/>
                 <w:rtl w:val="0"/>
               </w:rPr>
-              <w:t xml:space="preserve"> </w:t>
+              <w:t xml:space="preserve"> Minor changes on the ERD and Conceptual Diagram</w:t>
             </w:r>
             <w:r>
               <w:rPr>
@@ -962,7 +947,7 @@
                 <w:szCs w:val="20"/>
                 <w:rtl w:val="0"/>
               </w:rPr>
-              <w:t xml:space="preserve"> </w:t>
+              <w:t xml:space="preserve"> Lagmay, Estabillo </w:t>
             </w:r>
             <w:r>
               <w:rPr>
@@ -1964,7 +1949,32 @@
               <w:vertAlign w:val="baseline"/>
               <w:rtl w:val="0"/>
             </w:rPr>
-            <w:t xml:space="preserve">Data dictionary for Element: Hotel Table</w:t>
+            <w:t xml:space="preserve">Data dictionary for Element:</w:t>
+          </w:r>
+          <w:r>
+            <w:rPr>
+              <w:rFonts w:ascii="Times New Roman" w:cs="Times New Roman" w:eastAsia="Times New Roman" w:hAnsi="Times New Roman"/>
+              <w:sz w:val="18"/>
+              <w:szCs w:val="18"/>
+              <w:rtl w:val="0"/>
+            </w:rPr>
+            <w:t xml:space="preserve"> Hotel </w:t>
+          </w:r>
+          <w:r>
+            <w:rPr>
+              <w:rFonts w:ascii="Times New Roman" w:cs="Times New Roman" w:eastAsia="Times New Roman" w:hAnsi="Times New Roman"/>
+              <w:i w:val="0"/>
+              <w:smallCaps w:val="0"/>
+              <w:strike w:val="0"/>
+              <w:color w:val="000000"/>
+              <w:sz w:val="18"/>
+              <w:szCs w:val="18"/>
+              <w:u w:val="none"/>
+              <w:shd w:fill="auto" w:val="clear"/>
+              <w:vertAlign w:val="baseline"/>
+              <w:rtl w:val="0"/>
+            </w:rPr>
+            <w:t xml:space="preserve">Table</w:t>
             <w:tab/>
           </w:r>
           <w:r>
@@ -2801,7 +2811,32 @@
               <w:vertAlign w:val="baseline"/>
               <w:rtl w:val="0"/>
             </w:rPr>
-            <w:t xml:space="preserve">Purpose of Hotel Table</w:t>
+            <w:t xml:space="preserve">Purpose of</w:t>
+          </w:r>
+          <w:r>
+            <w:rPr>
+              <w:rFonts w:ascii="Times New Roman" w:cs="Times New Roman" w:eastAsia="Times New Roman" w:hAnsi="Times New Roman"/>
+              <w:sz w:val="18"/>
+              <w:szCs w:val="18"/>
+              <w:rtl w:val="0"/>
+            </w:rPr>
+            <w:t xml:space="preserve"> Hotel </w:t>
+          </w:r>
+          <w:r>
+            <w:rPr>
+              <w:rFonts w:ascii="Times New Roman" w:cs="Times New Roman" w:eastAsia="Times New Roman" w:hAnsi="Times New Roman"/>
+              <w:i w:val="0"/>
+              <w:smallCaps w:val="0"/>
+              <w:strike w:val="0"/>
+              <w:color w:val="000000"/>
+              <w:sz w:val="18"/>
+              <w:szCs w:val="18"/>
+              <w:u w:val="none"/>
+              <w:shd w:fill="auto" w:val="clear"/>
+              <w:vertAlign w:val="baseline"/>
+              <w:rtl w:val="0"/>
+            </w:rPr>
+            <w:t xml:space="preserve">Table</w:t>
             <w:tab/>
           </w:r>
           <w:r>
@@ -3545,7 +3580,7 @@
         </w:rPr>
         <w:drawing>
           <wp:inline distB="0" distT="0" distL="0" distR="0">
-            <wp:extent cx="4962525" cy="2729167"/>
+            <wp:extent cx="4962525" cy="2409598"/>
             <wp:effectExtent b="0" l="0" r="0" t="0"/>
             <wp:docPr descr="A diagram of entity relationship&#10;&#10;AI-generated content may be incorrect." id="1206913289" name="image1.png"/>
             <a:graphic>
@@ -3557,7 +3592,7 @@
                   </pic:nvPicPr>
                   <pic:blipFill>
                     <a:blip r:embed="rId14"/>
-                    <a:srcRect b="12578" l="11927" r="1528" t="9872"/>
+                    <a:srcRect b="12158" l="0" r="0" t="7558"/>
                     <a:stretch>
                       <a:fillRect/>
                     </a:stretch>
@@ -3565,7 +3600,7 @@
                   <pic:spPr>
                     <a:xfrm>
                       <a:off x="0" y="0"/>
-                      <a:ext cx="4962525" cy="2729167"/>
+                      <a:ext cx="4962525" cy="2409598"/>
                     </a:xfrm>
                     <a:prstGeom prst="rect"/>
                     <a:ln/>
@@ -4743,7 +4778,7 @@
                 <w:b w:val="1"/>
                 <w:rtl w:val="0"/>
               </w:rPr>
-              <w:t xml:space="preserve">CustomerID (foreign key)</w:t>
+              <w:t xml:space="preserve">Email (foreign key)</w:t>
             </w:r>
           </w:p>
         </w:tc>
@@ -4816,6 +4851,111 @@
                 <w:rtl w:val="0"/>
               </w:rPr>
               <w:t xml:space="preserve">Unique numerical identifier of the guest</w:t>
+            </w:r>
+          </w:p>
+        </w:tc>
+      </w:tr>
+      <w:tr>
+        <w:trPr>
+          <w:cantSplit w:val="0"/>
+          <w:trHeight w:val="1183" w:hRule="atLeast"/>
+          <w:tblHeader w:val="0"/>
+        </w:trPr>
+        <w:tc>
+          <w:tcPr>
+            <w:tcBorders>
+              <w:top w:color="b4c6e7" w:space="0" w:sz="4" w:val="single"/>
+              <w:left w:color="b4c6e7" w:space="0" w:sz="4" w:val="single"/>
+              <w:bottom w:color="b4c6e7" w:space="0" w:sz="4" w:val="single"/>
+              <w:right w:color="b4c6e7" w:space="0" w:sz="4" w:val="single"/>
+            </w:tcBorders>
+          </w:tcPr>
+          <w:p>
+            <w:pPr>
+              <w:rPr>
+                <w:rFonts w:ascii="Times New Roman" w:cs="Times New Roman" w:eastAsia="Times New Roman" w:hAnsi="Times New Roman"/>
+                <w:b w:val="1"/>
+              </w:rPr>
+            </w:pPr>
+            <w:r>
+              <w:rPr>
+                <w:rFonts w:ascii="Times New Roman" w:cs="Times New Roman" w:eastAsia="Times New Roman" w:hAnsi="Times New Roman"/>
+                <w:b w:val="1"/>
+                <w:rtl w:val="0"/>
+              </w:rPr>
+              <w:t xml:space="preserve">HotelCode (foreign key)</w:t>
+            </w:r>
+          </w:p>
+        </w:tc>
+        <w:tc>
+          <w:tcPr>
+            <w:tcBorders>
+              <w:top w:color="b4c6e7" w:space="0" w:sz="4" w:val="single"/>
+              <w:left w:color="b4c6e7" w:space="0" w:sz="4" w:val="single"/>
+              <w:bottom w:color="b4c6e7" w:space="0" w:sz="4" w:val="single"/>
+              <w:right w:color="b4c6e7" w:space="0" w:sz="4" w:val="single"/>
+            </w:tcBorders>
+          </w:tcPr>
+          <w:p>
+            <w:pPr>
+              <w:rPr>
+                <w:rFonts w:ascii="Times New Roman" w:cs="Times New Roman" w:eastAsia="Times New Roman" w:hAnsi="Times New Roman"/>
+              </w:rPr>
+            </w:pPr>
+            <w:r>
+              <w:rPr>
+                <w:rFonts w:ascii="Times New Roman" w:cs="Times New Roman" w:eastAsia="Times New Roman" w:hAnsi="Times New Roman"/>
+                <w:rtl w:val="0"/>
+              </w:rPr>
+              <w:t xml:space="preserve">Int</w:t>
+            </w:r>
+          </w:p>
+        </w:tc>
+        <w:tc>
+          <w:tcPr>
+            <w:tcBorders>
+              <w:top w:color="b4c6e7" w:space="0" w:sz="4" w:val="single"/>
+              <w:left w:color="b4c6e7" w:space="0" w:sz="4" w:val="single"/>
+              <w:bottom w:color="b4c6e7" w:space="0" w:sz="4" w:val="single"/>
+              <w:right w:color="b4c6e7" w:space="0" w:sz="4" w:val="single"/>
+            </w:tcBorders>
+          </w:tcPr>
+          <w:p>
+            <w:pPr>
+              <w:rPr>
+                <w:rFonts w:ascii="Times New Roman" w:cs="Times New Roman" w:eastAsia="Times New Roman" w:hAnsi="Times New Roman"/>
+              </w:rPr>
+            </w:pPr>
+            <w:r>
+              <w:rPr>
+                <w:rFonts w:ascii="Times New Roman" w:cs="Times New Roman" w:eastAsia="Times New Roman" w:hAnsi="Times New Roman"/>
+                <w:rtl w:val="0"/>
+              </w:rPr>
+              <w:t xml:space="preserve"> Min :1, Max:1 </w:t>
+            </w:r>
+          </w:p>
+        </w:tc>
+        <w:tc>
+          <w:tcPr>
+            <w:tcBorders>
+              <w:top w:color="b4c6e7" w:space="0" w:sz="4" w:val="single"/>
+              <w:left w:color="b4c6e7" w:space="0" w:sz="4" w:val="single"/>
+              <w:bottom w:color="b4c6e7" w:space="0" w:sz="4" w:val="single"/>
+              <w:right w:color="b4c6e7" w:space="0" w:sz="4" w:val="single"/>
+            </w:tcBorders>
+          </w:tcPr>
+          <w:p>
+            <w:pPr>
+              <w:rPr>
+                <w:rFonts w:ascii="Times New Roman" w:cs="Times New Roman" w:eastAsia="Times New Roman" w:hAnsi="Times New Roman"/>
+              </w:rPr>
+            </w:pPr>
+            <w:r>
+              <w:rPr>
+                <w:rFonts w:ascii="Times New Roman" w:cs="Times New Roman" w:eastAsia="Times New Roman" w:hAnsi="Times New Roman"/>
+                <w:rtl w:val="0"/>
+              </w:rPr>
+              <w:t xml:space="preserve">Unique numerical identifier assigned to a hotel</w:t>
             </w:r>
           </w:p>
         </w:tc>
@@ -5064,7 +5204,7 @@
                 <w:b w:val="1"/>
                 <w:rtl w:val="0"/>
               </w:rPr>
-              <w:t xml:space="preserve">TotalCharge</w:t>
+              <w:t xml:space="preserve">RoomType (foreign key)</w:t>
             </w:r>
           </w:p>
         </w:tc>
@@ -5088,7 +5228,7 @@
                 <w:rFonts w:ascii="Times New Roman" w:cs="Times New Roman" w:eastAsia="Times New Roman" w:hAnsi="Times New Roman"/>
                 <w:rtl w:val="0"/>
               </w:rPr>
-              <w:t xml:space="preserve">Int</w:t>
+              <w:t xml:space="preserve">String</w:t>
             </w:r>
           </w:p>
         </w:tc>
@@ -5136,7 +5276,7 @@
                 <w:rFonts w:ascii="Times New Roman" w:cs="Times New Roman" w:eastAsia="Times New Roman" w:hAnsi="Times New Roman"/>
                 <w:rtl w:val="0"/>
               </w:rPr>
-              <w:t xml:space="preserve">The final amount a guest owes for their stay</w:t>
+              <w:t xml:space="preserve">Describes the characteristics of a hotel room</w:t>
             </w:r>
           </w:p>
         </w:tc>
@@ -5169,7 +5309,7 @@
                 <w:b w:val="1"/>
                 <w:rtl w:val="0"/>
               </w:rPr>
-              <w:t xml:space="preserve">HotelCode (foreign key)</w:t>
+              <w:t xml:space="preserve">TotalCharge</w:t>
             </w:r>
           </w:p>
         </w:tc>
@@ -5214,10 +5354,8 @@
             </w:pPr>
             <w:r>
               <w:rPr>
-                <w:rFonts w:ascii="Times New Roman" w:cs="Times New Roman" w:eastAsia="Times New Roman" w:hAnsi="Times New Roman"/>
-                <w:rtl w:val="0"/>
-              </w:rPr>
-              <w:t xml:space="preserve"> Min :1, Max:1 </w:t>
+                <w:rtl w:val="0"/>
+              </w:rPr>
             </w:r>
           </w:p>
         </w:tc>
@@ -5232,225 +5370,6 @@
           </w:tcPr>
           <w:p>
             <w:pPr>
-              <w:rPr>
-                <w:rFonts w:ascii="Times New Roman" w:cs="Times New Roman" w:eastAsia="Times New Roman" w:hAnsi="Times New Roman"/>
-              </w:rPr>
-            </w:pPr>
-            <w:r>
-              <w:rPr>
-                <w:rFonts w:ascii="Times New Roman" w:cs="Times New Roman" w:eastAsia="Times New Roman" w:hAnsi="Times New Roman"/>
-                <w:rtl w:val="0"/>
-              </w:rPr>
-              <w:t xml:space="preserve">Unique numerical identifier assigned to a hotel</w:t>
-            </w:r>
-          </w:p>
-        </w:tc>
-      </w:tr>
-      <w:tr>
-        <w:trPr>
-          <w:cantSplit w:val="0"/>
-          <w:trHeight w:val="1183" w:hRule="atLeast"/>
-          <w:tblHeader w:val="0"/>
-        </w:trPr>
-        <w:tc>
-          <w:tcPr>
-            <w:tcBorders>
-              <w:top w:color="b4c6e7" w:space="0" w:sz="4" w:val="single"/>
-              <w:left w:color="b4c6e7" w:space="0" w:sz="4" w:val="single"/>
-              <w:bottom w:color="b4c6e7" w:space="0" w:sz="4" w:val="single"/>
-              <w:right w:color="b4c6e7" w:space="0" w:sz="4" w:val="single"/>
-            </w:tcBorders>
-          </w:tcPr>
-          <w:p>
-            <w:pPr>
-              <w:rPr>
-                <w:rFonts w:ascii="Times New Roman" w:cs="Times New Roman" w:eastAsia="Times New Roman" w:hAnsi="Times New Roman"/>
-                <w:b w:val="1"/>
-              </w:rPr>
-            </w:pPr>
-            <w:r>
-              <w:rPr>
-                <w:rFonts w:ascii="Times New Roman" w:cs="Times New Roman" w:eastAsia="Times New Roman" w:hAnsi="Times New Roman"/>
-                <w:b w:val="1"/>
-                <w:rtl w:val="0"/>
-              </w:rPr>
-              <w:t xml:space="preserve">RoomNumber (foreign key)</w:t>
-            </w:r>
-          </w:p>
-          <w:p>
-            <w:pPr>
-              <w:rPr>
-                <w:rFonts w:ascii="Times New Roman" w:cs="Times New Roman" w:eastAsia="Times New Roman" w:hAnsi="Times New Roman"/>
-                <w:b w:val="1"/>
-              </w:rPr>
-            </w:pPr>
-            <w:r>
-              <w:rPr>
-                <w:rtl w:val="0"/>
-              </w:rPr>
-            </w:r>
-          </w:p>
-        </w:tc>
-        <w:tc>
-          <w:tcPr>
-            <w:tcBorders>
-              <w:top w:color="b4c6e7" w:space="0" w:sz="4" w:val="single"/>
-              <w:left w:color="b4c6e7" w:space="0" w:sz="4" w:val="single"/>
-              <w:bottom w:color="b4c6e7" w:space="0" w:sz="4" w:val="single"/>
-              <w:right w:color="b4c6e7" w:space="0" w:sz="4" w:val="single"/>
-            </w:tcBorders>
-          </w:tcPr>
-          <w:p>
-            <w:pPr>
-              <w:rPr>
-                <w:rFonts w:ascii="Times New Roman" w:cs="Times New Roman" w:eastAsia="Times New Roman" w:hAnsi="Times New Roman"/>
-              </w:rPr>
-            </w:pPr>
-            <w:r>
-              <w:rPr>
-                <w:rFonts w:ascii="Times New Roman" w:cs="Times New Roman" w:eastAsia="Times New Roman" w:hAnsi="Times New Roman"/>
-                <w:rtl w:val="0"/>
-              </w:rPr>
-              <w:t xml:space="preserve">Int</w:t>
-            </w:r>
-          </w:p>
-        </w:tc>
-        <w:tc>
-          <w:tcPr>
-            <w:tcBorders>
-              <w:top w:color="b4c6e7" w:space="0" w:sz="4" w:val="single"/>
-              <w:left w:color="b4c6e7" w:space="0" w:sz="4" w:val="single"/>
-              <w:bottom w:color="b4c6e7" w:space="0" w:sz="4" w:val="single"/>
-              <w:right w:color="b4c6e7" w:space="0" w:sz="4" w:val="single"/>
-            </w:tcBorders>
-          </w:tcPr>
-          <w:p>
-            <w:pPr>
-              <w:rPr>
-                <w:rFonts w:ascii="Times New Roman" w:cs="Times New Roman" w:eastAsia="Times New Roman" w:hAnsi="Times New Roman"/>
-              </w:rPr>
-            </w:pPr>
-            <w:r>
-              <w:rPr>
-                <w:rtl w:val="0"/>
-              </w:rPr>
-            </w:r>
-          </w:p>
-        </w:tc>
-        <w:tc>
-          <w:tcPr>
-            <w:tcBorders>
-              <w:top w:color="b4c6e7" w:space="0" w:sz="4" w:val="single"/>
-              <w:left w:color="b4c6e7" w:space="0" w:sz="4" w:val="single"/>
-              <w:bottom w:color="b4c6e7" w:space="0" w:sz="4" w:val="single"/>
-              <w:right w:color="b4c6e7" w:space="0" w:sz="4" w:val="single"/>
-            </w:tcBorders>
-          </w:tcPr>
-          <w:p>
-            <w:pPr>
-              <w:rPr>
-                <w:rFonts w:ascii="Times New Roman" w:cs="Times New Roman" w:eastAsia="Times New Roman" w:hAnsi="Times New Roman"/>
-              </w:rPr>
-            </w:pPr>
-            <w:r>
-              <w:rPr>
-                <w:rFonts w:ascii="Times New Roman" w:cs="Times New Roman" w:eastAsia="Times New Roman" w:hAnsi="Times New Roman"/>
-                <w:rtl w:val="0"/>
-              </w:rPr>
-              <w:t xml:space="preserve">Unique numerical identifier assigned to a room</w:t>
-            </w:r>
-          </w:p>
-        </w:tc>
-      </w:tr>
-      <w:tr>
-        <w:trPr>
-          <w:cantSplit w:val="0"/>
-          <w:trHeight w:val="1183" w:hRule="atLeast"/>
-          <w:tblHeader w:val="0"/>
-        </w:trPr>
-        <w:tc>
-          <w:tcPr>
-            <w:tcBorders>
-              <w:top w:color="b4c6e7" w:space="0" w:sz="4" w:val="single"/>
-              <w:left w:color="b4c6e7" w:space="0" w:sz="4" w:val="single"/>
-              <w:bottom w:color="b4c6e7" w:space="0" w:sz="4" w:val="single"/>
-              <w:right w:color="b4c6e7" w:space="0" w:sz="4" w:val="single"/>
-            </w:tcBorders>
-          </w:tcPr>
-          <w:p>
-            <w:pPr>
-              <w:rPr>
-                <w:rFonts w:ascii="Times New Roman" w:cs="Times New Roman" w:eastAsia="Times New Roman" w:hAnsi="Times New Roman"/>
-                <w:b w:val="1"/>
-              </w:rPr>
-            </w:pPr>
-            <w:r>
-              <w:rPr>
-                <w:rFonts w:ascii="Times New Roman" w:cs="Times New Roman" w:eastAsia="Times New Roman" w:hAnsi="Times New Roman"/>
-                <w:b w:val="1"/>
-                <w:rtl w:val="0"/>
-              </w:rPr>
-              <w:t xml:space="preserve">RoomType (foreign key)</w:t>
-            </w:r>
-          </w:p>
-        </w:tc>
-        <w:tc>
-          <w:tcPr>
-            <w:tcBorders>
-              <w:top w:color="b4c6e7" w:space="0" w:sz="4" w:val="single"/>
-              <w:left w:color="b4c6e7" w:space="0" w:sz="4" w:val="single"/>
-              <w:bottom w:color="b4c6e7" w:space="0" w:sz="4" w:val="single"/>
-              <w:right w:color="b4c6e7" w:space="0" w:sz="4" w:val="single"/>
-            </w:tcBorders>
-          </w:tcPr>
-          <w:p>
-            <w:pPr>
-              <w:rPr>
-                <w:rFonts w:ascii="Times New Roman" w:cs="Times New Roman" w:eastAsia="Times New Roman" w:hAnsi="Times New Roman"/>
-              </w:rPr>
-            </w:pPr>
-            <w:r>
-              <w:rPr>
-                <w:rFonts w:ascii="Times New Roman" w:cs="Times New Roman" w:eastAsia="Times New Roman" w:hAnsi="Times New Roman"/>
-                <w:rtl w:val="0"/>
-              </w:rPr>
-              <w:t xml:space="preserve">String</w:t>
-            </w:r>
-          </w:p>
-        </w:tc>
-        <w:tc>
-          <w:tcPr>
-            <w:tcBorders>
-              <w:top w:color="b4c6e7" w:space="0" w:sz="4" w:val="single"/>
-              <w:left w:color="b4c6e7" w:space="0" w:sz="4" w:val="single"/>
-              <w:bottom w:color="b4c6e7" w:space="0" w:sz="4" w:val="single"/>
-              <w:right w:color="b4c6e7" w:space="0" w:sz="4" w:val="single"/>
-            </w:tcBorders>
-          </w:tcPr>
-          <w:p>
-            <w:pPr>
-              <w:rPr>
-                <w:rFonts w:ascii="Times New Roman" w:cs="Times New Roman" w:eastAsia="Times New Roman" w:hAnsi="Times New Roman"/>
-              </w:rPr>
-            </w:pPr>
-            <w:r>
-              <w:rPr>
-                <w:rtl w:val="0"/>
-              </w:rPr>
-            </w:r>
-          </w:p>
-        </w:tc>
-        <w:tc>
-          <w:tcPr>
-            <w:tcBorders>
-              <w:top w:color="b4c6e7" w:space="0" w:sz="4" w:val="single"/>
-              <w:left w:color="b4c6e7" w:space="0" w:sz="4" w:val="single"/>
-              <w:bottom w:color="b4c6e7" w:space="0" w:sz="4" w:val="single"/>
-              <w:right w:color="b4c6e7" w:space="0" w:sz="4" w:val="single"/>
-            </w:tcBorders>
-          </w:tcPr>
-          <w:p>
-            <w:pPr>
               <w:ind w:right="54"/>
               <w:jc w:val="both"/>
               <w:rPr>
@@ -5462,7 +5381,7 @@
                 <w:rFonts w:ascii="Times New Roman" w:cs="Times New Roman" w:eastAsia="Times New Roman" w:hAnsi="Times New Roman"/>
                 <w:rtl w:val="0"/>
               </w:rPr>
-              <w:t xml:space="preserve">Describes the characteristics of a hotel room</w:t>
+              <w:t xml:space="preserve">The final amount a guest owes for their stay</w:t>
             </w:r>
           </w:p>
         </w:tc>
@@ -6704,12 +6623,12 @@
           <wp:inline distB="0" distT="0" distL="0" distR="0">
             <wp:extent cx="5739252" cy="4071620"/>
             <wp:effectExtent b="0" l="0" r="0" t="0"/>
-            <wp:docPr id="1206913288" name="image2.png"/>
+            <wp:docPr id="1206913288" name="image3.png"/>
             <a:graphic>
               <a:graphicData uri="http://schemas.openxmlformats.org/drawingml/2006/picture">
                 <pic:pic>
                   <pic:nvPicPr>
-                    <pic:cNvPr id="0" name="image2.png"/>
+                    <pic:cNvPr id="0" name="image3.png"/>
                     <pic:cNvPicPr preferRelativeResize="0"/>
                   </pic:nvPicPr>
                   <pic:blipFill>
